--- a/Docs/SHILV3.1.docx
+++ b/Docs/SHILV3.1.docx
@@ -138,13 +138,19 @@
           </w:tcPr>
           <w:p>
             <w:pPr>
-              <w:ind w:firstLineChars="50" w:firstLine="105"/>
+              <w:jc w:val="center"/>
             </w:pPr>
             <w:r>
-              <w:rPr>
-                <w:rFonts w:hint="eastAsia"/>
-              </w:rPr>
-              <w:t>6527815</w:t>
+              <w:t>6</w:t>
+            </w:r>
+            <w:r>
+              <w:rPr>
+                <w:rFonts w:hint="eastAsia"/>
+              </w:rPr>
+              <w:t>52781</w:t>
+            </w:r>
+            <w:r>
+              <w:t>5</w:t>
             </w:r>
           </w:p>
         </w:tc>
@@ -527,6 +533,7 @@
     <w:p>
       <w:pPr>
         <w:rPr>
+          <w:rFonts w:hint="eastAsia"/>
           <w:noProof/>
         </w:rPr>
       </w:pPr>
@@ -535,15 +542,15 @@
           <w:noProof/>
         </w:rPr>
         <w:drawing>
-          <wp:anchor distT="0" distB="0" distL="114300" distR="114300" simplePos="0" relativeHeight="251658240" behindDoc="1" locked="0" layoutInCell="1" allowOverlap="1" wp14:anchorId="50BA2930" wp14:editId="638BE7CF">
+          <wp:anchor distT="0" distB="0" distL="114300" distR="114300" simplePos="0" relativeHeight="251658240" behindDoc="1" locked="0" layoutInCell="1" allowOverlap="1" wp14:anchorId="50BA2930" wp14:editId="1DA5FFD8">
             <wp:simplePos x="0" y="0"/>
             <wp:positionH relativeFrom="margin">
-              <wp:posOffset>-212725</wp:posOffset>
+              <wp:posOffset>-191770</wp:posOffset>
             </wp:positionH>
             <wp:positionV relativeFrom="paragraph">
               <wp:posOffset>245110</wp:posOffset>
             </wp:positionV>
-            <wp:extent cx="7049135" cy="6158865"/>
+            <wp:extent cx="7017385" cy="6158865"/>
             <wp:effectExtent l="0" t="0" r="0" b="0"/>
             <wp:wrapTopAndBottom/>
             <wp:docPr id="1" name="图片 1"/>
@@ -573,7 +580,7 @@
                   <pic:spPr bwMode="auto">
                     <a:xfrm>
                       <a:off x="0" y="0"/>
-                      <a:ext cx="7049135" cy="6158865"/>
+                      <a:ext cx="7017385" cy="6158865"/>
                     </a:xfrm>
                     <a:prstGeom prst="rect">
                       <a:avLst/>
@@ -600,13 +607,8 @@
           </wp:anchor>
         </w:drawing>
       </w:r>
-    </w:p>
-    <w:p/>
-    <w:p>
-      <w:pPr>
-        <w:widowControl/>
-        <w:jc w:val="left"/>
-      </w:pPr>
+      <w:bookmarkStart w:id="0" w:name="_GoBack"/>
+      <w:bookmarkEnd w:id="0"/>
       <w:r>
         <w:br w:type="page"/>
       </w:r>
@@ -748,7 +750,7 @@
           </w:tcPr>
           <w:p>
             <w:pPr>
-              <w:ind w:firstLineChars="50" w:firstLine="105"/>
+              <w:jc w:val="center"/>
             </w:pPr>
             <w:r>
               <w:rPr>
@@ -1137,7 +1139,6 @@
     <w:p>
       <w:pPr>
         <w:rPr>
-          <w:rFonts w:hint="eastAsia"/>
           <w:noProof/>
         </w:rPr>
       </w:pPr>
@@ -1365,7 +1366,7 @@
           </w:tcPr>
           <w:p>
             <w:pPr>
-              <w:ind w:firstLineChars="50" w:firstLine="105"/>
+              <w:jc w:val="center"/>
             </w:pPr>
             <w:r>
               <w:rPr>
@@ -1945,7 +1946,7 @@
           </w:tcPr>
           <w:p>
             <w:pPr>
-              <w:ind w:firstLineChars="50" w:firstLine="105"/>
+              <w:jc w:val="center"/>
             </w:pPr>
             <w:r>
               <w:rPr>
@@ -2423,7 +2424,6 @@
     <w:p>
       <w:pPr>
         <w:rPr>
-          <w:rFonts w:hint="eastAsia"/>
           <w:noProof/>
         </w:rPr>
       </w:pPr>
@@ -2565,7 +2565,7 @@
           </w:tcPr>
           <w:p>
             <w:pPr>
-              <w:ind w:firstLineChars="50" w:firstLine="105"/>
+              <w:jc w:val="center"/>
             </w:pPr>
             <w:r>
               <w:t>1</w:t>
@@ -2864,8 +2864,6 @@
             </w:r>
           </w:p>
         </w:tc>
-        <w:bookmarkStart w:id="0" w:name="_GoBack"/>
-        <w:bookmarkEnd w:id="0"/>
       </w:tr>
       <w:tr>
         <w:tblPrEx>
@@ -2962,7 +2960,6 @@
     <w:p>
       <w:pPr>
         <w:rPr>
-          <w:rFonts w:hint="eastAsia"/>
           <w:noProof/>
         </w:rPr>
       </w:pPr>
@@ -3990,6 +3987,31 @@
       <w:szCs w:val="18"/>
     </w:rPr>
   </w:style>
+  <w:style w:type="paragraph" w:styleId="a8">
+    <w:name w:val="Balloon Text"/>
+    <w:basedOn w:val="a"/>
+    <w:link w:val="a9"/>
+    <w:uiPriority w:val="99"/>
+    <w:semiHidden/>
+    <w:unhideWhenUsed/>
+    <w:rsid w:val="00796413"/>
+    <w:rPr>
+      <w:sz w:val="18"/>
+      <w:szCs w:val="18"/>
+    </w:rPr>
+  </w:style>
+  <w:style w:type="character" w:customStyle="1" w:styleId="a9">
+    <w:name w:val="批注框文本 字符"/>
+    <w:basedOn w:val="a0"/>
+    <w:link w:val="a8"/>
+    <w:uiPriority w:val="99"/>
+    <w:semiHidden/>
+    <w:rsid w:val="00796413"/>
+    <w:rPr>
+      <w:sz w:val="18"/>
+      <w:szCs w:val="18"/>
+    </w:rPr>
+  </w:style>
 </w:styles>
 </file>
 

--- a/Docs/SHILV3.1.docx
+++ b/Docs/SHILV3.1.docx
@@ -141,7 +141,7 @@
               <w:jc w:val="center"/>
             </w:pPr>
             <w:r>
-              <w:t>6</w:t>
+              <w:t>7</w:t>
             </w:r>
             <w:r>
               <w:rPr>
@@ -537,6 +537,7 @@
           <w:noProof/>
         </w:rPr>
       </w:pPr>
+      <w:bookmarkStart w:id="0" w:name="_GoBack"/>
       <w:r>
         <w:rPr>
           <w:noProof/>
@@ -607,7 +608,6 @@
           </wp:anchor>
         </w:drawing>
       </w:r>
-      <w:bookmarkStart w:id="0" w:name="_GoBack"/>
       <w:bookmarkEnd w:id="0"/>
       <w:r>
         <w:br w:type="page"/>
